--- a/u3179044/pseudocode.txt.docx
+++ b/u3179044/pseudocode.txt.docx
@@ -6,6 +6,27 @@
       <w:pPr>
         <w:rPr>
           <w:rFonts w:cstheme="minorHAnsi"/>
+          <w:b/>
+          <w:bCs/>
+          <w:sz w:val="16"/>
+          <w:szCs w:val="16"/>
+        </w:rPr>
+      </w:pPr>
+      <w:r>
+        <w:rPr>
+          <w:rFonts w:cstheme="minorHAnsi"/>
+          <w:b/>
+          <w:bCs/>
+          <w:sz w:val="16"/>
+          <w:szCs w:val="16"/>
+        </w:rPr>
+        <w:t>Program Setup</w:t>
+      </w:r>
+    </w:p>
+    <w:p>
+      <w:pPr>
+        <w:rPr>
+          <w:rFonts w:cstheme="minorHAnsi"/>
           <w:sz w:val="16"/>
           <w:szCs w:val="16"/>
         </w:rPr>
@@ -50,6 +71,71 @@
           <w:sz w:val="16"/>
           <w:szCs w:val="16"/>
         </w:rPr>
+        <w:t xml:space="preserve">Set Background </w:t>
+      </w:r>
+      <w:proofErr w:type="spellStart"/>
+      <w:r>
+        <w:rPr>
+          <w:rFonts w:cstheme="minorHAnsi"/>
+          <w:sz w:val="16"/>
+          <w:szCs w:val="16"/>
+        </w:rPr>
+        <w:t>Colour</w:t>
+      </w:r>
+      <w:proofErr w:type="spellEnd"/>
+    </w:p>
+    <w:p>
+      <w:pPr>
+        <w:rPr>
+          <w:rFonts w:cstheme="minorHAnsi"/>
+          <w:sz w:val="16"/>
+          <w:szCs w:val="16"/>
+        </w:rPr>
+      </w:pPr>
+      <w:r>
+        <w:rPr>
+          <w:rFonts w:cstheme="minorHAnsi"/>
+          <w:sz w:val="16"/>
+          <w:szCs w:val="16"/>
+        </w:rPr>
+        <w:t>End</w:t>
+      </w:r>
+    </w:p>
+    <w:p>
+      <w:pPr>
+        <w:rPr>
+          <w:rFonts w:cstheme="minorHAnsi"/>
+          <w:b/>
+          <w:bCs/>
+          <w:sz w:val="16"/>
+          <w:szCs w:val="16"/>
+        </w:rPr>
+      </w:pPr>
+      <w:r>
+        <w:rPr>
+          <w:rFonts w:cstheme="minorHAnsi"/>
+          <w:b/>
+          <w:bCs/>
+          <w:sz w:val="16"/>
+          <w:szCs w:val="16"/>
+        </w:rPr>
+        <w:t>Function Self Portrait (Abstract)</w:t>
+      </w:r>
+    </w:p>
+    <w:p>
+      <w:pPr>
+        <w:rPr>
+          <w:rFonts w:cstheme="minorHAnsi"/>
+          <w:sz w:val="16"/>
+          <w:szCs w:val="16"/>
+        </w:rPr>
+      </w:pPr>
+      <w:r>
+        <w:rPr>
+          <w:rFonts w:cstheme="minorHAnsi"/>
+          <w:sz w:val="16"/>
+          <w:szCs w:val="16"/>
+        </w:rPr>
         <w:t>Do</w:t>
       </w:r>
     </w:p>
@@ -67,224 +153,146 @@
           <w:sz w:val="16"/>
           <w:szCs w:val="16"/>
         </w:rPr>
-        <w:t xml:space="preserve">Set Background </w:t>
-      </w:r>
-      <w:proofErr w:type="spellStart"/>
-      <w:r>
-        <w:rPr>
-          <w:rFonts w:cstheme="minorHAnsi"/>
-          <w:sz w:val="16"/>
-          <w:szCs w:val="16"/>
-        </w:rPr>
-        <w:t>Colour</w:t>
-      </w:r>
-      <w:proofErr w:type="spellEnd"/>
-    </w:p>
-    <w:p>
-      <w:pPr>
-        <w:rPr>
-          <w:rFonts w:cstheme="minorHAnsi"/>
-          <w:sz w:val="16"/>
-          <w:szCs w:val="16"/>
-        </w:rPr>
-      </w:pPr>
-      <w:r>
-        <w:rPr>
-          <w:rFonts w:cstheme="minorHAnsi"/>
-          <w:sz w:val="16"/>
-          <w:szCs w:val="16"/>
-        </w:rPr>
-        <w:t xml:space="preserve">Do </w:t>
-      </w:r>
-    </w:p>
-    <w:p>
-      <w:pPr>
-        <w:rPr>
-          <w:rFonts w:cstheme="minorHAnsi"/>
-          <w:sz w:val="16"/>
-          <w:szCs w:val="16"/>
-        </w:rPr>
-      </w:pPr>
-      <w:r>
-        <w:rPr>
-          <w:rFonts w:cstheme="minorHAnsi"/>
-          <w:sz w:val="16"/>
-          <w:szCs w:val="16"/>
-        </w:rPr>
-        <w:t>Function Self Portrait (Abstract)</w:t>
-      </w:r>
-    </w:p>
-    <w:p>
-      <w:pPr>
-        <w:rPr>
-          <w:rFonts w:cstheme="minorHAnsi"/>
-          <w:sz w:val="16"/>
-          <w:szCs w:val="16"/>
-        </w:rPr>
-      </w:pPr>
-      <w:r>
-        <w:rPr>
-          <w:rFonts w:cstheme="minorHAnsi"/>
-          <w:sz w:val="16"/>
-          <w:szCs w:val="16"/>
-        </w:rPr>
-        <w:t>Do</w:t>
-      </w:r>
-    </w:p>
-    <w:p>
-      <w:pPr>
-        <w:rPr>
-          <w:rFonts w:cstheme="minorHAnsi"/>
-          <w:sz w:val="16"/>
-          <w:szCs w:val="16"/>
-        </w:rPr>
-      </w:pPr>
-      <w:r>
-        <w:rPr>
-          <w:rFonts w:cstheme="minorHAnsi"/>
-          <w:sz w:val="16"/>
-          <w:szCs w:val="16"/>
-        </w:rPr>
         <w:t xml:space="preserve">Draw Right Leg </w:t>
-      </w:r>
-    </w:p>
-    <w:p>
-      <w:pPr>
-        <w:rPr>
-          <w:rFonts w:cstheme="minorHAnsi"/>
-          <w:sz w:val="16"/>
-          <w:szCs w:val="16"/>
-        </w:rPr>
-      </w:pPr>
-      <w:r>
-        <w:rPr>
-          <w:rFonts w:cstheme="minorHAnsi"/>
-          <w:sz w:val="16"/>
-          <w:szCs w:val="16"/>
-        </w:rPr>
-        <w:t>Do</w:t>
-      </w:r>
-    </w:p>
-    <w:p>
-      <w:pPr>
-        <w:rPr>
-          <w:rFonts w:cstheme="minorHAnsi"/>
-          <w:sz w:val="16"/>
-          <w:szCs w:val="16"/>
-        </w:rPr>
-      </w:pPr>
-      <w:r>
-        <w:rPr>
-          <w:rFonts w:cstheme="minorHAnsi"/>
-          <w:sz w:val="16"/>
-          <w:szCs w:val="16"/>
-        </w:rPr>
-        <w:t>Draw Left Leg</w:t>
-      </w:r>
-    </w:p>
-    <w:p>
-      <w:pPr>
-        <w:rPr>
-          <w:rFonts w:cstheme="minorHAnsi"/>
-          <w:sz w:val="16"/>
-          <w:szCs w:val="16"/>
-        </w:rPr>
-      </w:pPr>
-      <w:r>
-        <w:rPr>
-          <w:rFonts w:cstheme="minorHAnsi"/>
-          <w:sz w:val="16"/>
-          <w:szCs w:val="16"/>
-        </w:rPr>
-        <w:t>Do</w:t>
-      </w:r>
-    </w:p>
-    <w:p>
-      <w:pPr>
-        <w:rPr>
-          <w:rFonts w:cstheme="minorHAnsi"/>
-          <w:sz w:val="16"/>
-          <w:szCs w:val="16"/>
-        </w:rPr>
-      </w:pPr>
-      <w:r>
-        <w:rPr>
-          <w:rFonts w:cstheme="minorHAnsi"/>
-          <w:sz w:val="16"/>
-          <w:szCs w:val="16"/>
-        </w:rPr>
-        <w:t xml:space="preserve">Draw Torso </w:t>
-      </w:r>
-    </w:p>
-    <w:p>
-      <w:pPr>
-        <w:rPr>
-          <w:rFonts w:cstheme="minorHAnsi"/>
-          <w:sz w:val="16"/>
-          <w:szCs w:val="16"/>
-        </w:rPr>
-      </w:pPr>
-      <w:r>
-        <w:rPr>
-          <w:rFonts w:cstheme="minorHAnsi"/>
-          <w:sz w:val="16"/>
-          <w:szCs w:val="16"/>
-        </w:rPr>
-        <w:t>Do</w:t>
-      </w:r>
-    </w:p>
-    <w:p>
-      <w:pPr>
-        <w:rPr>
-          <w:rFonts w:cstheme="minorHAnsi"/>
-          <w:sz w:val="16"/>
-          <w:szCs w:val="16"/>
-        </w:rPr>
-      </w:pPr>
-      <w:r>
-        <w:rPr>
-          <w:rFonts w:cstheme="minorHAnsi"/>
-          <w:sz w:val="16"/>
-          <w:szCs w:val="16"/>
-        </w:rPr>
-        <w:t>Create Shoulders</w:t>
-      </w:r>
-    </w:p>
-    <w:p>
-      <w:pPr>
-        <w:rPr>
-          <w:rFonts w:cstheme="minorHAnsi"/>
-          <w:sz w:val="16"/>
-          <w:szCs w:val="16"/>
-        </w:rPr>
-      </w:pPr>
-      <w:r>
-        <w:rPr>
-          <w:rFonts w:cstheme="minorHAnsi"/>
-          <w:sz w:val="16"/>
-          <w:szCs w:val="16"/>
-        </w:rPr>
-        <w:t xml:space="preserve">Do </w:t>
-      </w:r>
-    </w:p>
-    <w:p>
-      <w:pPr>
-        <w:rPr>
-          <w:rFonts w:cstheme="minorHAnsi"/>
-          <w:sz w:val="16"/>
-          <w:szCs w:val="16"/>
-        </w:rPr>
-      </w:pPr>
-      <w:r>
-        <w:rPr>
-          <w:rFonts w:cstheme="minorHAnsi"/>
-          <w:sz w:val="16"/>
-          <w:szCs w:val="16"/>
-        </w:rPr>
-        <w:t>Draw Left Arm</w:t>
       </w:r>
       <w:bookmarkStart w:id="0" w:name="_GoBack"/>
       <w:bookmarkEnd w:id="0"/>
+    </w:p>
+    <w:p>
+      <w:pPr>
+        <w:rPr>
+          <w:rFonts w:cstheme="minorHAnsi"/>
+          <w:sz w:val="16"/>
+          <w:szCs w:val="16"/>
+        </w:rPr>
+      </w:pPr>
+      <w:r>
+        <w:rPr>
+          <w:rFonts w:cstheme="minorHAnsi"/>
+          <w:sz w:val="16"/>
+          <w:szCs w:val="16"/>
+        </w:rPr>
+        <w:t>Do</w:t>
+      </w:r>
+    </w:p>
+    <w:p>
+      <w:pPr>
+        <w:rPr>
+          <w:rFonts w:cstheme="minorHAnsi"/>
+          <w:sz w:val="16"/>
+          <w:szCs w:val="16"/>
+        </w:rPr>
+      </w:pPr>
+      <w:r>
+        <w:rPr>
+          <w:rFonts w:cstheme="minorHAnsi"/>
+          <w:sz w:val="16"/>
+          <w:szCs w:val="16"/>
+        </w:rPr>
+        <w:t>Draw Left Leg</w:t>
+      </w:r>
+    </w:p>
+    <w:p>
+      <w:pPr>
+        <w:rPr>
+          <w:rFonts w:cstheme="minorHAnsi"/>
+          <w:sz w:val="16"/>
+          <w:szCs w:val="16"/>
+        </w:rPr>
+      </w:pPr>
+      <w:r>
+        <w:rPr>
+          <w:rFonts w:cstheme="minorHAnsi"/>
+          <w:sz w:val="16"/>
+          <w:szCs w:val="16"/>
+        </w:rPr>
+        <w:t>Do</w:t>
+      </w:r>
+    </w:p>
+    <w:p>
+      <w:pPr>
+        <w:rPr>
+          <w:rFonts w:cstheme="minorHAnsi"/>
+          <w:sz w:val="16"/>
+          <w:szCs w:val="16"/>
+        </w:rPr>
+      </w:pPr>
+      <w:r>
+        <w:rPr>
+          <w:rFonts w:cstheme="minorHAnsi"/>
+          <w:sz w:val="16"/>
+          <w:szCs w:val="16"/>
+        </w:rPr>
+        <w:t xml:space="preserve">Draw Torso </w:t>
+      </w:r>
+    </w:p>
+    <w:p>
+      <w:pPr>
+        <w:rPr>
+          <w:rFonts w:cstheme="minorHAnsi"/>
+          <w:sz w:val="16"/>
+          <w:szCs w:val="16"/>
+        </w:rPr>
+      </w:pPr>
+      <w:r>
+        <w:rPr>
+          <w:rFonts w:cstheme="minorHAnsi"/>
+          <w:sz w:val="16"/>
+          <w:szCs w:val="16"/>
+        </w:rPr>
+        <w:t>Do</w:t>
+      </w:r>
+    </w:p>
+    <w:p>
+      <w:pPr>
+        <w:rPr>
+          <w:rFonts w:cstheme="minorHAnsi"/>
+          <w:sz w:val="16"/>
+          <w:szCs w:val="16"/>
+        </w:rPr>
+      </w:pPr>
+      <w:r>
+        <w:rPr>
+          <w:rFonts w:cstheme="minorHAnsi"/>
+          <w:sz w:val="16"/>
+          <w:szCs w:val="16"/>
+        </w:rPr>
+        <w:t>Create Shoulders</w:t>
+      </w:r>
+    </w:p>
+    <w:p>
+      <w:pPr>
+        <w:rPr>
+          <w:rFonts w:cstheme="minorHAnsi"/>
+          <w:sz w:val="16"/>
+          <w:szCs w:val="16"/>
+        </w:rPr>
+      </w:pPr>
+      <w:r>
+        <w:rPr>
+          <w:rFonts w:cstheme="minorHAnsi"/>
+          <w:sz w:val="16"/>
+          <w:szCs w:val="16"/>
+        </w:rPr>
+        <w:t xml:space="preserve">Do </w:t>
+      </w:r>
+    </w:p>
+    <w:p>
+      <w:pPr>
+        <w:rPr>
+          <w:rFonts w:cstheme="minorHAnsi"/>
+          <w:sz w:val="16"/>
+          <w:szCs w:val="16"/>
+        </w:rPr>
+      </w:pPr>
+      <w:r>
+        <w:rPr>
+          <w:rFonts w:cstheme="minorHAnsi"/>
+          <w:sz w:val="16"/>
+          <w:szCs w:val="16"/>
+        </w:rPr>
+        <w:t>Draw Left Arm</w:t>
+      </w:r>
     </w:p>
     <w:p>
       <w:pPr>

--- a/u3179044/pseudocode.txt.docx
+++ b/u3179044/pseudocode.txt.docx
@@ -71,18 +71,8 @@
           <w:sz w:val="16"/>
           <w:szCs w:val="16"/>
         </w:rPr>
-        <w:t xml:space="preserve">Set Background </w:t>
-      </w:r>
-      <w:proofErr w:type="spellStart"/>
-      <w:r>
-        <w:rPr>
-          <w:rFonts w:cstheme="minorHAnsi"/>
-          <w:sz w:val="16"/>
-          <w:szCs w:val="16"/>
-        </w:rPr>
-        <w:t>Colour</w:t>
-      </w:r>
-      <w:proofErr w:type="spellEnd"/>
+        <w:t>Set Background Colour</w:t>
+      </w:r>
     </w:p>
     <w:p>
       <w:pPr>
@@ -136,27 +126,35 @@
           <w:sz w:val="16"/>
           <w:szCs w:val="16"/>
         </w:rPr>
-        <w:t>Do</w:t>
-      </w:r>
-    </w:p>
-    <w:p>
-      <w:pPr>
-        <w:rPr>
-          <w:rFonts w:cstheme="minorHAnsi"/>
-          <w:sz w:val="16"/>
-          <w:szCs w:val="16"/>
-        </w:rPr>
-      </w:pPr>
-      <w:r>
-        <w:rPr>
-          <w:rFonts w:cstheme="minorHAnsi"/>
-          <w:sz w:val="16"/>
-          <w:szCs w:val="16"/>
-        </w:rPr>
-        <w:t xml:space="preserve">Draw Right Leg </w:t>
+        <w:t>D</w:t>
+      </w:r>
+      <w:r>
+        <w:rPr>
+          <w:rFonts w:cstheme="minorHAnsi"/>
+          <w:sz w:val="16"/>
+          <w:szCs w:val="16"/>
+        </w:rPr>
+        <w:t>o</w:t>
       </w:r>
       <w:bookmarkStart w:id="0" w:name="_GoBack"/>
       <w:bookmarkEnd w:id="0"/>
+    </w:p>
+    <w:p>
+      <w:pPr>
+        <w:rPr>
+          <w:rFonts w:cstheme="minorHAnsi"/>
+          <w:sz w:val="16"/>
+          <w:szCs w:val="16"/>
+        </w:rPr>
+      </w:pPr>
+      <w:r>
+        <w:rPr>
+          <w:rFonts w:cstheme="minorHAnsi"/>
+          <w:sz w:val="16"/>
+          <w:szCs w:val="16"/>
+        </w:rPr>
+        <w:t xml:space="preserve">Draw Right Leg </w:t>
+      </w:r>
     </w:p>
     <w:p>
       <w:pPr>
